--- a/kursach 1/Курсовая(Воробьёв).docx
+++ b/kursach 1/Курсовая(Воробьёв).docx
@@ -1,6 +1,6 @@
 
 <file path=word/document.xml><?xml version="1.0" encoding="utf-8"?>
-<w:document xmlns:wpc="http://schemas.microsoft.com/office/word/2010/wordprocessingCanvas" xmlns:mc="http://schemas.openxmlformats.org/markup-compatibility/2006" xmlns:o="urn:schemas-microsoft-com:office:office" xmlns:r="http://schemas.openxmlformats.org/officeDocument/2006/relationships" xmlns:m="http://schemas.openxmlformats.org/officeDocument/2006/math" xmlns:v="urn:schemas-microsoft-com:vml" xmlns:wp14="http://schemas.microsoft.com/office/word/2010/wordprocessingDrawing" xmlns:wp="http://schemas.openxmlformats.org/drawingml/2006/wordprocessingDrawing" xmlns:w10="urn:schemas-microsoft-com:office:word" xmlns:w="http://schemas.openxmlformats.org/wordprocessingml/2006/main" xmlns:w14="http://schemas.microsoft.com/office/word/2010/wordml" xmlns:w15="http://schemas.microsoft.com/office/word/2012/wordml" xmlns:wpg="http://schemas.microsoft.com/office/word/2010/wordprocessingGroup" xmlns:wpi="http://schemas.microsoft.com/office/word/2010/wordprocessingInk" xmlns:wne="http://schemas.microsoft.com/office/word/2006/wordml" xmlns:wps="http://schemas.microsoft.com/office/word/2010/wordprocessingShape" mc:Ignorable="w14 w15 wp14">
+<w:document xmlns:wpc="http://schemas.microsoft.com/office/word/2010/wordprocessingCanvas" xmlns:cx="http://schemas.microsoft.com/office/drawing/2014/chartex" xmlns:cx1="http://schemas.microsoft.com/office/drawing/2015/9/8/chartex" xmlns:mc="http://schemas.openxmlformats.org/markup-compatibility/2006" xmlns:o="urn:schemas-microsoft-com:office:office" xmlns:r="http://schemas.openxmlformats.org/officeDocument/2006/relationships" xmlns:m="http://schemas.openxmlformats.org/officeDocument/2006/math" xmlns:v="urn:schemas-microsoft-com:vml" xmlns:wp14="http://schemas.microsoft.com/office/word/2010/wordprocessingDrawing" xmlns:wp="http://schemas.openxmlformats.org/drawingml/2006/wordprocessingDrawing" xmlns:w10="urn:schemas-microsoft-com:office:word" xmlns:w="http://schemas.openxmlformats.org/wordprocessingml/2006/main" xmlns:w14="http://schemas.microsoft.com/office/word/2010/wordml" xmlns:w15="http://schemas.microsoft.com/office/word/2012/wordml" xmlns:w16se="http://schemas.microsoft.com/office/word/2015/wordml/symex" xmlns:wpg="http://schemas.microsoft.com/office/word/2010/wordprocessingGroup" xmlns:wpi="http://schemas.microsoft.com/office/word/2010/wordprocessingInk" xmlns:wne="http://schemas.microsoft.com/office/word/2006/wordml" xmlns:wps="http://schemas.microsoft.com/office/word/2010/wordprocessingShape" mc:Ignorable="w14 w15 w16se wp14">
   <w:body>
     <w:p>
       <w:pPr>
@@ -1938,27 +1938,7 @@
                 <w:sz w:val="28"/>
                 <w:highlight w:val="white"/>
               </w:rPr>
-              <w:t xml:space="preserve"> </w:t>
-            </w:r>
-            <w:proofErr w:type="spellStart"/>
-            <w:r>
-              <w:rPr>
-                <w:rFonts w:ascii="Times New Roman" w:eastAsia="Times New Roman" w:hAnsi="Times New Roman" w:cs="Times New Roman"/>
-                <w:color w:val="000000" w:themeColor="text1"/>
-                <w:sz w:val="28"/>
-                <w:highlight w:val="white"/>
-              </w:rPr>
-              <w:t>Windows</w:t>
-            </w:r>
-            <w:proofErr w:type="spellEnd"/>
-            <w:r>
-              <w:rPr>
-                <w:rFonts w:ascii="Times New Roman" w:eastAsia="Times New Roman" w:hAnsi="Times New Roman" w:cs="Times New Roman"/>
-                <w:color w:val="000000" w:themeColor="text1"/>
-                <w:sz w:val="28"/>
-                <w:highlight w:val="white"/>
-              </w:rPr>
-              <w:t xml:space="preserve"> на С#. </w:t>
+              <w:t xml:space="preserve"> Windows на С#. </w:t>
             </w:r>
           </w:p>
         </w:tc>
@@ -2007,7 +1987,6 @@
         </w:rPr>
         <w:t>Срок предоставления работы</w:t>
       </w:r>
-      <w:proofErr w:type="gramStart"/>
       <w:r>
         <w:rPr>
           <w:rFonts w:ascii="Times New Roman" w:eastAsia="Calibri" w:hAnsi="Times New Roman" w:cs="Times New Roman"/>
@@ -2016,9 +1995,20 @@
           <w:szCs w:val="28"/>
         </w:rPr>
         <w:tab/>
-        <w:t>«</w:t>
-      </w:r>
-      <w:proofErr w:type="gramEnd"/>
+        <w:t>«03» июня 2020 г.</w:t>
+      </w:r>
+    </w:p>
+    <w:p>
+      <w:pPr>
+        <w:spacing w:after="0" w:line="360" w:lineRule="auto"/>
+        <w:ind w:firstLine="709"/>
+        <w:rPr>
+          <w:rFonts w:ascii="Times New Roman" w:hAnsi="Times New Roman" w:cs="Times New Roman"/>
+          <w:color w:val="000000"/>
+          <w:sz w:val="28"/>
+          <w:szCs w:val="28"/>
+        </w:rPr>
+      </w:pPr>
       <w:r>
         <w:rPr>
           <w:rFonts w:ascii="Times New Roman" w:eastAsia="Calibri" w:hAnsi="Times New Roman" w:cs="Times New Roman"/>
@@ -2026,20 +2016,8 @@
           <w:sz w:val="28"/>
           <w:szCs w:val="28"/>
         </w:rPr>
-        <w:t>03» июня 2020 г.</w:t>
-      </w:r>
-    </w:p>
-    <w:p>
-      <w:pPr>
-        <w:spacing w:after="0" w:line="360" w:lineRule="auto"/>
-        <w:ind w:firstLine="709"/>
-        <w:rPr>
-          <w:rFonts w:ascii="Times New Roman" w:hAnsi="Times New Roman" w:cs="Times New Roman"/>
-          <w:color w:val="000000"/>
-          <w:sz w:val="28"/>
-          <w:szCs w:val="28"/>
-        </w:rPr>
-      </w:pPr>
+        <w:t>Дата выдачи задания</w:t>
+      </w:r>
       <w:r>
         <w:rPr>
           <w:rFonts w:ascii="Times New Roman" w:eastAsia="Calibri" w:hAnsi="Times New Roman" w:cs="Times New Roman"/>
@@ -2047,7 +2025,7 @@
           <w:sz w:val="28"/>
           <w:szCs w:val="28"/>
         </w:rPr>
-        <w:t>Дата выдачи задания</w:t>
+        <w:tab/>
       </w:r>
       <w:r>
         <w:rPr>
@@ -2057,6 +2035,7 @@
           <w:szCs w:val="28"/>
         </w:rPr>
         <w:tab/>
+        <w:t>«</w:t>
       </w:r>
       <w:proofErr w:type="gramStart"/>
       <w:r>
@@ -2066,8 +2045,7 @@
           <w:sz w:val="28"/>
           <w:szCs w:val="28"/>
         </w:rPr>
-        <w:tab/>
-        <w:t>«</w:t>
+        <w:t>06 »</w:t>
       </w:r>
       <w:proofErr w:type="gramEnd"/>
       <w:r>
@@ -2077,7 +2055,7 @@
           <w:sz w:val="28"/>
           <w:szCs w:val="28"/>
         </w:rPr>
-        <w:t>06 » апреля 2020 г.</w:t>
+        <w:t xml:space="preserve"> апреля 2020 г.</w:t>
       </w:r>
     </w:p>
     <w:p>
@@ -2162,7 +2140,6 @@
         </w:rPr>
         <w:t>(подпись)</w:t>
       </w:r>
-      <w:proofErr w:type="gramStart"/>
       <w:r>
         <w:rPr>
           <w:rFonts w:ascii="Times New Roman" w:eastAsia="Calibri" w:hAnsi="Times New Roman" w:cs="Times New Roman"/>
@@ -2174,7 +2151,6 @@
         <w:t>(</w:t>
       </w:r>
       <w:proofErr w:type="spellStart"/>
-      <w:proofErr w:type="gramEnd"/>
       <w:r>
         <w:rPr>
           <w:rFonts w:ascii="Times New Roman" w:eastAsia="Calibri" w:hAnsi="Times New Roman" w:cs="Times New Roman"/>
@@ -10690,7 +10666,7 @@
           <v:shape id="_x0000_i1025" type="#_x0000_t75" style="width:468pt;height:624.75pt" o:ole="">
             <v:imagedata r:id="rId9" o:title=""/>
           </v:shape>
-          <o:OLEObject Type="Embed" ProgID="Visio.Drawing.15" ShapeID="_x0000_i1025" DrawAspect="Content" ObjectID="_1652683653" r:id="rId10"/>
+          <o:OLEObject Type="Embed" ProgID="Visio.Drawing.15" ShapeID="_x0000_i1025" DrawAspect="Content" ObjectID="_1667637959" r:id="rId10"/>
         </w:object>
       </w:r>
     </w:p>
@@ -11030,7 +11006,23 @@
           <w:rFonts w:ascii="Times New Roman" w:hAnsi="Times New Roman" w:cs="Times New Roman"/>
           <w:sz w:val="28"/>
         </w:rPr>
-        <w:t xml:space="preserve">используется в перечислителе в качестве типа данных, который является параметром метода </w:t>
+        <w:t xml:space="preserve">используется в </w:t>
+      </w:r>
+      <w:proofErr w:type="spellStart"/>
+      <w:r>
+        <w:rPr>
+          <w:rFonts w:ascii="Times New Roman" w:hAnsi="Times New Roman" w:cs="Times New Roman"/>
+          <w:sz w:val="28"/>
+        </w:rPr>
+        <w:t>перечислителе</w:t>
+      </w:r>
+      <w:proofErr w:type="spellEnd"/>
+      <w:r>
+        <w:rPr>
+          <w:rFonts w:ascii="Times New Roman" w:hAnsi="Times New Roman" w:cs="Times New Roman"/>
+          <w:sz w:val="28"/>
+        </w:rPr>
+        <w:t xml:space="preserve"> в качестве типа данных, который является параметром метода </w:t>
       </w:r>
       <w:proofErr w:type="spellStart"/>
       <w:r>
@@ -18575,7 +18567,7 @@
           <v:shape id="_x0000_i1026" type="#_x0000_t75" style="width:467.25pt;height:243.75pt" o:ole="">
             <v:imagedata r:id="rId22" o:title=""/>
           </v:shape>
-          <o:OLEObject Type="Embed" ProgID="Visio.Drawing.15" ShapeID="_x0000_i1026" DrawAspect="Content" ObjectID="_1652683654" r:id="rId23"/>
+          <o:OLEObject Type="Embed" ProgID="Visio.Drawing.15" ShapeID="_x0000_i1026" DrawAspect="Content" ObjectID="_1667637960" r:id="rId23"/>
         </w:object>
       </w:r>
     </w:p>
@@ -18666,7 +18658,35 @@
           <w:rFonts w:ascii="Times New Roman" w:hAnsi="Times New Roman" w:cs="Times New Roman"/>
           <w:sz w:val="28"/>
         </w:rPr>
-        <w:t>При нажатии пользователем в контекстном меню любой из форм со списком, происходит создание пустого экземпляра класса.</w:t>
+        <w:t>При нажатии пользователем в контекстном меню</w:t>
+      </w:r>
+      <w:r>
+        <w:rPr>
+          <w:rFonts w:ascii="Times New Roman" w:hAnsi="Times New Roman" w:cs="Times New Roman"/>
+          <w:sz w:val="28"/>
+        </w:rPr>
+        <w:t xml:space="preserve"> кнопки “</w:t>
+      </w:r>
+      <w:r>
+        <w:rPr>
+          <w:rFonts w:ascii="Times New Roman" w:hAnsi="Times New Roman" w:cs="Times New Roman"/>
+          <w:sz w:val="28"/>
+        </w:rPr>
+        <w:t>Добавить</w:t>
+      </w:r>
+      <w:r>
+        <w:rPr>
+          <w:rFonts w:ascii="Times New Roman" w:hAnsi="Times New Roman" w:cs="Times New Roman"/>
+          <w:sz w:val="28"/>
+        </w:rPr>
+        <w:t>”</w:t>
+      </w:r>
+      <w:r>
+        <w:rPr>
+          <w:rFonts w:ascii="Times New Roman" w:hAnsi="Times New Roman" w:cs="Times New Roman"/>
+          <w:sz w:val="28"/>
+        </w:rPr>
+        <w:t xml:space="preserve"> любой из форм со списком, происходит создание пустого экземпляра класса.</w:t>
       </w:r>
     </w:p>
     <w:p>
@@ -18795,15 +18815,13 @@
         </w:rPr>
         <w:t xml:space="preserve">После нажатия пользователем </w:t>
       </w:r>
-      <w:proofErr w:type="gramStart"/>
-      <w:r>
-        <w:rPr>
-          <w:rFonts w:ascii="Times New Roman" w:hAnsi="Times New Roman" w:cs="Times New Roman"/>
-          <w:sz w:val="28"/>
-        </w:rPr>
-        <w:t>на кнопу</w:t>
-      </w:r>
-      <w:proofErr w:type="gramEnd"/>
+      <w:r>
+        <w:rPr>
+          <w:rFonts w:ascii="Times New Roman" w:hAnsi="Times New Roman" w:cs="Times New Roman"/>
+          <w:sz w:val="28"/>
+        </w:rPr>
+        <w:t>на кнопку</w:t>
+      </w:r>
       <w:r>
         <w:rPr>
           <w:rFonts w:ascii="Times New Roman" w:hAnsi="Times New Roman" w:cs="Times New Roman"/>
@@ -19045,7 +19063,7 @@
           <v:shape id="_x0000_i1027" type="#_x0000_t75" style="width:375.75pt;height:138.75pt" o:ole="">
             <v:imagedata r:id="rId24" o:title=""/>
           </v:shape>
-          <o:OLEObject Type="Embed" ProgID="Visio.Drawing.15" ShapeID="_x0000_i1027" DrawAspect="Content" ObjectID="_1652683655" r:id="rId25"/>
+          <o:OLEObject Type="Embed" ProgID="Visio.Drawing.15" ShapeID="_x0000_i1027" DrawAspect="Content" ObjectID="_1667637961" r:id="rId25"/>
         </w:object>
       </w:r>
     </w:p>
@@ -19224,7 +19242,7 @@
           <v:shape id="_x0000_i1028" type="#_x0000_t75" style="width:468pt;height:51pt" o:ole="">
             <v:imagedata r:id="rId26" o:title=""/>
           </v:shape>
-          <o:OLEObject Type="Embed" ProgID="Visio.Drawing.15" ShapeID="_x0000_i1028" DrawAspect="Content" ObjectID="_1652683656" r:id="rId27"/>
+          <o:OLEObject Type="Embed" ProgID="Visio.Drawing.15" ShapeID="_x0000_i1028" DrawAspect="Content" ObjectID="_1667637962" r:id="rId27"/>
         </w:object>
       </w:r>
     </w:p>
@@ -19242,6 +19260,7 @@
           <w:rFonts w:ascii="Times New Roman" w:hAnsi="Times New Roman" w:cs="Times New Roman"/>
           <w:sz w:val="28"/>
         </w:rPr>
+        <w:lastRenderedPageBreak/>
         <w:t>Рисунок 16 – Загрузка данных из файла</w:t>
       </w:r>
     </w:p>
@@ -20261,7 +20280,6 @@
           <w:rFonts w:ascii="Times New Roman" w:hAnsi="Times New Roman" w:cs="Times New Roman"/>
           <w:sz w:val="28"/>
         </w:rPr>
-        <w:lastRenderedPageBreak/>
         <w:t>7)</w:t>
       </w:r>
       <w:r>
@@ -21655,7 +21673,257 @@
           <w:rFonts w:ascii="Times New Roman" w:hAnsi="Times New Roman" w:cs="Times New Roman"/>
           <w:sz w:val="28"/>
         </w:rPr>
-        <w:t xml:space="preserve"> для </w:t>
+        <w:t xml:space="preserve"> для Windows</w:t>
+      </w:r>
+      <w:r>
+        <w:rPr>
+          <w:rFonts w:ascii="Times New Roman" w:hAnsi="Times New Roman" w:cs="Times New Roman"/>
+          <w:sz w:val="28"/>
+        </w:rPr>
+        <w:t xml:space="preserve"> </w:t>
+      </w:r>
+      <w:r>
+        <w:rPr>
+          <w:rFonts w:ascii="Times New Roman" w:hAnsi="Times New Roman" w:cs="Times New Roman"/>
+          <w:sz w:val="28"/>
+        </w:rPr>
+        <w:t>[</w:t>
+      </w:r>
+      <w:r>
+        <w:rPr>
+          <w:rFonts w:ascii="Times New Roman" w:hAnsi="Times New Roman" w:cs="Times New Roman"/>
+          <w:sz w:val="28"/>
+        </w:rPr>
+        <w:t>Электронный ресурс</w:t>
+      </w:r>
+      <w:r>
+        <w:rPr>
+          <w:rFonts w:ascii="Times New Roman" w:hAnsi="Times New Roman" w:cs="Times New Roman"/>
+          <w:sz w:val="28"/>
+        </w:rPr>
+        <w:t>]</w:t>
+      </w:r>
+      <w:r>
+        <w:rPr>
+          <w:rFonts w:ascii="Times New Roman" w:hAnsi="Times New Roman" w:cs="Times New Roman"/>
+          <w:sz w:val="28"/>
+        </w:rPr>
+        <w:t>.</w:t>
+      </w:r>
+      <w:r>
+        <w:rPr>
+          <w:rFonts w:ascii="Times New Roman" w:hAnsi="Times New Roman" w:cs="Times New Roman"/>
+          <w:sz w:val="28"/>
+        </w:rPr>
+        <w:t xml:space="preserve"> https://support.microsoft.com/ru-ru/help/3186497/the-net-framework-4-7-offline-installer-for-windows</w:t>
+      </w:r>
+      <w:r>
+        <w:rPr>
+          <w:rFonts w:ascii="Times New Roman" w:hAnsi="Times New Roman" w:cs="Times New Roman"/>
+          <w:sz w:val="28"/>
+        </w:rPr>
+        <w:t xml:space="preserve">, дата </w:t>
+      </w:r>
+      <w:r>
+        <w:rPr>
+          <w:rFonts w:ascii="Times New Roman" w:hAnsi="Times New Roman" w:cs="Times New Roman"/>
+          <w:sz w:val="28"/>
+        </w:rPr>
+        <w:t>29.05.2020</w:t>
+      </w:r>
+      <w:r>
+        <w:rPr>
+          <w:rFonts w:ascii="Times New Roman" w:hAnsi="Times New Roman" w:cs="Times New Roman"/>
+          <w:sz w:val="28"/>
+        </w:rPr>
+        <w:t>.</w:t>
+      </w:r>
+    </w:p>
+    <w:p>
+      <w:pPr>
+        <w:spacing w:after="0" w:line="360" w:lineRule="auto"/>
+        <w:ind w:firstLine="709"/>
+        <w:jc w:val="both"/>
+        <w:rPr>
+          <w:rFonts w:ascii="Times New Roman" w:hAnsi="Times New Roman" w:cs="Times New Roman"/>
+          <w:sz w:val="28"/>
+        </w:rPr>
+      </w:pPr>
+      <w:r>
+        <w:rPr>
+          <w:rFonts w:ascii="Times New Roman" w:hAnsi="Times New Roman" w:cs="Times New Roman"/>
+          <w:sz w:val="28"/>
+        </w:rPr>
+        <w:t xml:space="preserve">4) </w:t>
+      </w:r>
+      <w:r>
+        <w:rPr>
+          <w:rFonts w:ascii="Times New Roman" w:hAnsi="Times New Roman" w:cs="Times New Roman"/>
+          <w:sz w:val="28"/>
+        </w:rPr>
+        <w:t>Диаграммы потоков данных / Леоненков А</w:t>
+      </w:r>
+      <w:r>
+        <w:rPr>
+          <w:rFonts w:ascii="Times New Roman" w:hAnsi="Times New Roman" w:cs="Times New Roman"/>
+          <w:sz w:val="28"/>
+        </w:rPr>
+        <w:t xml:space="preserve">. </w:t>
+      </w:r>
+      <w:r>
+        <w:rPr>
+          <w:rFonts w:ascii="Times New Roman" w:hAnsi="Times New Roman" w:cs="Times New Roman"/>
+          <w:sz w:val="28"/>
+        </w:rPr>
+        <w:t>[</w:t>
+      </w:r>
+      <w:r>
+        <w:rPr>
+          <w:rFonts w:ascii="Times New Roman" w:hAnsi="Times New Roman" w:cs="Times New Roman"/>
+          <w:sz w:val="28"/>
+        </w:rPr>
+        <w:t>Электронные ресурс</w:t>
+      </w:r>
+      <w:r>
+        <w:rPr>
+          <w:rFonts w:ascii="Times New Roman" w:hAnsi="Times New Roman" w:cs="Times New Roman"/>
+          <w:sz w:val="28"/>
+        </w:rPr>
+        <w:t>]</w:t>
+      </w:r>
+      <w:r>
+        <w:rPr>
+          <w:rFonts w:ascii="Times New Roman" w:hAnsi="Times New Roman" w:cs="Times New Roman"/>
+          <w:sz w:val="28"/>
+        </w:rPr>
+        <w:t xml:space="preserve">. </w:t>
+      </w:r>
+      <w:r>
+        <w:rPr>
+          <w:rFonts w:ascii="Times New Roman" w:hAnsi="Times New Roman" w:cs="Times New Roman"/>
+          <w:sz w:val="28"/>
+        </w:rPr>
+        <w:t>https://it.wikireading.ru/5086</w:t>
+      </w:r>
+      <w:r>
+        <w:rPr>
+          <w:rFonts w:ascii="Times New Roman" w:hAnsi="Times New Roman" w:cs="Times New Roman"/>
+          <w:sz w:val="28"/>
+        </w:rPr>
+        <w:t xml:space="preserve">, дата </w:t>
+      </w:r>
+      <w:r>
+        <w:rPr>
+          <w:rFonts w:ascii="Times New Roman" w:hAnsi="Times New Roman" w:cs="Times New Roman"/>
+          <w:sz w:val="28"/>
+        </w:rPr>
+        <w:t>29.05.2020</w:t>
+      </w:r>
+      <w:r>
+        <w:rPr>
+          <w:rFonts w:ascii="Times New Roman" w:hAnsi="Times New Roman" w:cs="Times New Roman"/>
+          <w:sz w:val="28"/>
+        </w:rPr>
+        <w:t>.</w:t>
+      </w:r>
+    </w:p>
+    <w:p>
+      <w:pPr>
+        <w:spacing w:after="0" w:line="360" w:lineRule="auto"/>
+        <w:ind w:firstLine="709"/>
+        <w:jc w:val="both"/>
+        <w:rPr>
+          <w:rFonts w:ascii="Times New Roman" w:hAnsi="Times New Roman" w:cs="Times New Roman"/>
+          <w:sz w:val="28"/>
+        </w:rPr>
+      </w:pPr>
+      <w:r>
+        <w:rPr>
+          <w:rFonts w:ascii="Times New Roman" w:hAnsi="Times New Roman" w:cs="Times New Roman"/>
+          <w:sz w:val="28"/>
+        </w:rPr>
+        <w:t xml:space="preserve">5) </w:t>
+      </w:r>
+      <w:r>
+        <w:rPr>
+          <w:rFonts w:ascii="Times New Roman" w:hAnsi="Times New Roman" w:cs="Times New Roman"/>
+          <w:sz w:val="28"/>
+        </w:rPr>
+        <w:t>Как работает бюро находок</w:t>
+      </w:r>
+      <w:r>
+        <w:rPr>
+          <w:rFonts w:ascii="Times New Roman" w:hAnsi="Times New Roman" w:cs="Times New Roman"/>
+          <w:sz w:val="28"/>
+        </w:rPr>
+        <w:t xml:space="preserve"> </w:t>
+      </w:r>
+      <w:r>
+        <w:rPr>
+          <w:rFonts w:ascii="Times New Roman" w:hAnsi="Times New Roman" w:cs="Times New Roman"/>
+          <w:sz w:val="28"/>
+        </w:rPr>
+        <w:t>[Электронный ресурс]</w:t>
+      </w:r>
+      <w:r>
+        <w:rPr>
+          <w:rFonts w:ascii="Times New Roman" w:hAnsi="Times New Roman" w:cs="Times New Roman"/>
+          <w:sz w:val="28"/>
+        </w:rPr>
+        <w:t xml:space="preserve">. </w:t>
+      </w:r>
+      <w:r>
+        <w:rPr>
+          <w:rFonts w:ascii="Times New Roman" w:hAnsi="Times New Roman" w:cs="Times New Roman"/>
+          <w:sz w:val="28"/>
+        </w:rPr>
+        <w:t>https://expert.ru/2019/06/8/kak-rabotaet-byuro-nahodok/</w:t>
+      </w:r>
+      <w:r>
+        <w:rPr>
+          <w:rFonts w:ascii="Times New Roman" w:hAnsi="Times New Roman" w:cs="Times New Roman"/>
+          <w:sz w:val="28"/>
+        </w:rPr>
+        <w:t xml:space="preserve">, дата </w:t>
+      </w:r>
+      <w:r>
+        <w:rPr>
+          <w:rFonts w:ascii="Times New Roman" w:hAnsi="Times New Roman" w:cs="Times New Roman"/>
+          <w:sz w:val="28"/>
+        </w:rPr>
+        <w:t>29.05.2020</w:t>
+      </w:r>
+      <w:r>
+        <w:rPr>
+          <w:rFonts w:ascii="Times New Roman" w:hAnsi="Times New Roman" w:cs="Times New Roman"/>
+          <w:sz w:val="28"/>
+        </w:rPr>
+        <w:t>.</w:t>
+      </w:r>
+    </w:p>
+    <w:p>
+      <w:pPr>
+        <w:spacing w:after="0" w:line="360" w:lineRule="auto"/>
+        <w:ind w:firstLine="709"/>
+        <w:jc w:val="both"/>
+        <w:rPr>
+          <w:rFonts w:ascii="Times New Roman" w:hAnsi="Times New Roman" w:cs="Times New Roman"/>
+          <w:sz w:val="28"/>
+        </w:rPr>
+      </w:pPr>
+      <w:r>
+        <w:rPr>
+          <w:rFonts w:ascii="Times New Roman" w:hAnsi="Times New Roman" w:cs="Times New Roman"/>
+          <w:sz w:val="28"/>
+        </w:rPr>
+        <w:t xml:space="preserve">6) </w:t>
+      </w:r>
+      <w:r>
+        <w:rPr>
+          <w:rFonts w:ascii="Times New Roman" w:hAnsi="Times New Roman" w:cs="Times New Roman"/>
+          <w:sz w:val="28"/>
+        </w:rPr>
+        <w:t xml:space="preserve">Обзор Windows </w:t>
       </w:r>
       <w:proofErr w:type="spellStart"/>
       <w:r>
@@ -21663,7 +21931,7 @@
           <w:rFonts w:ascii="Times New Roman" w:hAnsi="Times New Roman" w:cs="Times New Roman"/>
           <w:sz w:val="28"/>
         </w:rPr>
-        <w:t>Windows</w:t>
+        <w:t>Forms</w:t>
       </w:r>
       <w:proofErr w:type="spellEnd"/>
       <w:r>
@@ -21699,311 +21967,36 @@
           <w:rFonts w:ascii="Times New Roman" w:hAnsi="Times New Roman" w:cs="Times New Roman"/>
           <w:sz w:val="28"/>
         </w:rPr>
+        <w:t xml:space="preserve">. </w:t>
+      </w:r>
+      <w:r>
+        <w:rPr>
+          <w:rFonts w:ascii="Times New Roman" w:hAnsi="Times New Roman" w:cs="Times New Roman"/>
+          <w:sz w:val="28"/>
+        </w:rPr>
+        <w:t xml:space="preserve">https://docs.microsoft.com/ru-ru/dotnet/framework/winforms/windows-forms-overview, </w:t>
+      </w:r>
+      <w:r>
+        <w:rPr>
+          <w:rFonts w:ascii="Times New Roman" w:hAnsi="Times New Roman" w:cs="Times New Roman"/>
+          <w:sz w:val="28"/>
+        </w:rPr>
+        <w:t xml:space="preserve">дата </w:t>
+      </w:r>
+      <w:r>
+        <w:rPr>
+          <w:rFonts w:ascii="Times New Roman" w:hAnsi="Times New Roman" w:cs="Times New Roman"/>
+          <w:sz w:val="28"/>
+        </w:rPr>
+        <w:t>29.05.2020</w:t>
+      </w:r>
+      <w:r>
+        <w:rPr>
+          <w:rFonts w:ascii="Times New Roman" w:hAnsi="Times New Roman" w:cs="Times New Roman"/>
+          <w:sz w:val="28"/>
+        </w:rPr>
         <w:t>.</w:t>
       </w:r>
-      <w:r>
-        <w:rPr>
-          <w:rFonts w:ascii="Times New Roman" w:hAnsi="Times New Roman" w:cs="Times New Roman"/>
-          <w:sz w:val="28"/>
-        </w:rPr>
-        <w:t xml:space="preserve"> https://support.microsoft.com/ru-ru/help/3186497/the-net-framework-4-7-offline-installer-for-windows</w:t>
-      </w:r>
-      <w:r>
-        <w:rPr>
-          <w:rFonts w:ascii="Times New Roman" w:hAnsi="Times New Roman" w:cs="Times New Roman"/>
-          <w:sz w:val="28"/>
-        </w:rPr>
-        <w:t xml:space="preserve">, дата </w:t>
-      </w:r>
-      <w:r>
-        <w:rPr>
-          <w:rFonts w:ascii="Times New Roman" w:hAnsi="Times New Roman" w:cs="Times New Roman"/>
-          <w:sz w:val="28"/>
-        </w:rPr>
-        <w:t>29.05.2020</w:t>
-      </w:r>
-      <w:r>
-        <w:rPr>
-          <w:rFonts w:ascii="Times New Roman" w:hAnsi="Times New Roman" w:cs="Times New Roman"/>
-          <w:sz w:val="28"/>
-        </w:rPr>
-        <w:t>.</w:t>
-      </w:r>
-    </w:p>
-    <w:p>
-      <w:pPr>
-        <w:spacing w:after="0" w:line="360" w:lineRule="auto"/>
-        <w:ind w:firstLine="709"/>
-        <w:jc w:val="both"/>
-        <w:rPr>
-          <w:rFonts w:ascii="Times New Roman" w:hAnsi="Times New Roman" w:cs="Times New Roman"/>
-          <w:sz w:val="28"/>
-        </w:rPr>
-      </w:pPr>
-      <w:r>
-        <w:rPr>
-          <w:rFonts w:ascii="Times New Roman" w:hAnsi="Times New Roman" w:cs="Times New Roman"/>
-          <w:sz w:val="28"/>
-        </w:rPr>
-        <w:t xml:space="preserve">4) </w:t>
-      </w:r>
-      <w:r>
-        <w:rPr>
-          <w:rFonts w:ascii="Times New Roman" w:hAnsi="Times New Roman" w:cs="Times New Roman"/>
-          <w:sz w:val="28"/>
-        </w:rPr>
-        <w:t>Диаграммы потоков данных / Леоненков А</w:t>
-      </w:r>
-      <w:r>
-        <w:rPr>
-          <w:rFonts w:ascii="Times New Roman" w:hAnsi="Times New Roman" w:cs="Times New Roman"/>
-          <w:sz w:val="28"/>
-        </w:rPr>
-        <w:t xml:space="preserve">. </w:t>
-      </w:r>
-      <w:r>
-        <w:rPr>
-          <w:rFonts w:ascii="Times New Roman" w:hAnsi="Times New Roman" w:cs="Times New Roman"/>
-          <w:sz w:val="28"/>
-        </w:rPr>
-        <w:t>[</w:t>
-      </w:r>
-      <w:r>
-        <w:rPr>
-          <w:rFonts w:ascii="Times New Roman" w:hAnsi="Times New Roman" w:cs="Times New Roman"/>
-          <w:sz w:val="28"/>
-        </w:rPr>
-        <w:t>Электронные ресурс</w:t>
-      </w:r>
-      <w:r>
-        <w:rPr>
-          <w:rFonts w:ascii="Times New Roman" w:hAnsi="Times New Roman" w:cs="Times New Roman"/>
-          <w:sz w:val="28"/>
-        </w:rPr>
-        <w:t>]</w:t>
-      </w:r>
-      <w:r>
-        <w:rPr>
-          <w:rFonts w:ascii="Times New Roman" w:hAnsi="Times New Roman" w:cs="Times New Roman"/>
-          <w:sz w:val="28"/>
-        </w:rPr>
-        <w:t xml:space="preserve">. </w:t>
-      </w:r>
-      <w:r>
-        <w:rPr>
-          <w:rFonts w:ascii="Times New Roman" w:hAnsi="Times New Roman" w:cs="Times New Roman"/>
-          <w:sz w:val="28"/>
-        </w:rPr>
-        <w:t>https://it.wikireading.ru/5086</w:t>
-      </w:r>
-      <w:r>
-        <w:rPr>
-          <w:rFonts w:ascii="Times New Roman" w:hAnsi="Times New Roman" w:cs="Times New Roman"/>
-          <w:sz w:val="28"/>
-        </w:rPr>
-        <w:t xml:space="preserve">, дата </w:t>
-      </w:r>
-      <w:r>
-        <w:rPr>
-          <w:rFonts w:ascii="Times New Roman" w:hAnsi="Times New Roman" w:cs="Times New Roman"/>
-          <w:sz w:val="28"/>
-        </w:rPr>
-        <w:t>29.05.2020</w:t>
-      </w:r>
-      <w:r>
-        <w:rPr>
-          <w:rFonts w:ascii="Times New Roman" w:hAnsi="Times New Roman" w:cs="Times New Roman"/>
-          <w:sz w:val="28"/>
-        </w:rPr>
-        <w:t>.</w:t>
-      </w:r>
-    </w:p>
-    <w:p>
-      <w:pPr>
-        <w:spacing w:after="0" w:line="360" w:lineRule="auto"/>
-        <w:ind w:firstLine="709"/>
-        <w:jc w:val="both"/>
-        <w:rPr>
-          <w:rFonts w:ascii="Times New Roman" w:hAnsi="Times New Roman" w:cs="Times New Roman"/>
-          <w:sz w:val="28"/>
-        </w:rPr>
-      </w:pPr>
-      <w:r>
-        <w:rPr>
-          <w:rFonts w:ascii="Times New Roman" w:hAnsi="Times New Roman" w:cs="Times New Roman"/>
-          <w:sz w:val="28"/>
-        </w:rPr>
-        <w:t xml:space="preserve">5) </w:t>
-      </w:r>
-      <w:r>
-        <w:rPr>
-          <w:rFonts w:ascii="Times New Roman" w:hAnsi="Times New Roman" w:cs="Times New Roman"/>
-          <w:sz w:val="28"/>
-        </w:rPr>
-        <w:t>Как работает бюро находок</w:t>
-      </w:r>
-      <w:r>
-        <w:rPr>
-          <w:rFonts w:ascii="Times New Roman" w:hAnsi="Times New Roman" w:cs="Times New Roman"/>
-          <w:sz w:val="28"/>
-        </w:rPr>
-        <w:t xml:space="preserve"> </w:t>
-      </w:r>
-      <w:r>
-        <w:rPr>
-          <w:rFonts w:ascii="Times New Roman" w:hAnsi="Times New Roman" w:cs="Times New Roman"/>
-          <w:sz w:val="28"/>
-        </w:rPr>
-        <w:t>[Электронный ресурс]</w:t>
-      </w:r>
-      <w:r>
-        <w:rPr>
-          <w:rFonts w:ascii="Times New Roman" w:hAnsi="Times New Roman" w:cs="Times New Roman"/>
-          <w:sz w:val="28"/>
-        </w:rPr>
-        <w:t xml:space="preserve">. </w:t>
-      </w:r>
-      <w:r>
-        <w:rPr>
-          <w:rFonts w:ascii="Times New Roman" w:hAnsi="Times New Roman" w:cs="Times New Roman"/>
-          <w:sz w:val="28"/>
-        </w:rPr>
-        <w:t>https://expert.ru/2019/06/8/kak-rabotaet-byuro-nahodok/</w:t>
-      </w:r>
-      <w:r>
-        <w:rPr>
-          <w:rFonts w:ascii="Times New Roman" w:hAnsi="Times New Roman" w:cs="Times New Roman"/>
-          <w:sz w:val="28"/>
-        </w:rPr>
-        <w:t xml:space="preserve">, дата </w:t>
-      </w:r>
-      <w:r>
-        <w:rPr>
-          <w:rFonts w:ascii="Times New Roman" w:hAnsi="Times New Roman" w:cs="Times New Roman"/>
-          <w:sz w:val="28"/>
-        </w:rPr>
-        <w:t>29.05.2020</w:t>
-      </w:r>
-      <w:r>
-        <w:rPr>
-          <w:rFonts w:ascii="Times New Roman" w:hAnsi="Times New Roman" w:cs="Times New Roman"/>
-          <w:sz w:val="28"/>
-        </w:rPr>
-        <w:t>.</w:t>
-      </w:r>
-    </w:p>
-    <w:p>
-      <w:pPr>
-        <w:spacing w:after="0" w:line="360" w:lineRule="auto"/>
-        <w:ind w:firstLine="709"/>
-        <w:jc w:val="both"/>
-        <w:rPr>
-          <w:rFonts w:ascii="Times New Roman" w:hAnsi="Times New Roman" w:cs="Times New Roman"/>
-          <w:sz w:val="28"/>
-        </w:rPr>
-      </w:pPr>
-      <w:r>
-        <w:rPr>
-          <w:rFonts w:ascii="Times New Roman" w:hAnsi="Times New Roman" w:cs="Times New Roman"/>
-          <w:sz w:val="28"/>
-        </w:rPr>
-        <w:t xml:space="preserve">6) </w:t>
-      </w:r>
-      <w:r>
-        <w:rPr>
-          <w:rFonts w:ascii="Times New Roman" w:hAnsi="Times New Roman" w:cs="Times New Roman"/>
-          <w:sz w:val="28"/>
-        </w:rPr>
-        <w:t xml:space="preserve">Обзор </w:t>
-      </w:r>
-      <w:proofErr w:type="spellStart"/>
-      <w:r>
-        <w:rPr>
-          <w:rFonts w:ascii="Times New Roman" w:hAnsi="Times New Roman" w:cs="Times New Roman"/>
-          <w:sz w:val="28"/>
-        </w:rPr>
-        <w:t>Windows</w:t>
-      </w:r>
-      <w:proofErr w:type="spellEnd"/>
-      <w:r>
-        <w:rPr>
-          <w:rFonts w:ascii="Times New Roman" w:hAnsi="Times New Roman" w:cs="Times New Roman"/>
-          <w:sz w:val="28"/>
-        </w:rPr>
-        <w:t xml:space="preserve"> </w:t>
-      </w:r>
-      <w:proofErr w:type="spellStart"/>
-      <w:r>
-        <w:rPr>
-          <w:rFonts w:ascii="Times New Roman" w:hAnsi="Times New Roman" w:cs="Times New Roman"/>
-          <w:sz w:val="28"/>
-        </w:rPr>
-        <w:t>Forms</w:t>
-      </w:r>
-      <w:proofErr w:type="spellEnd"/>
-      <w:r>
-        <w:rPr>
-          <w:rFonts w:ascii="Times New Roman" w:hAnsi="Times New Roman" w:cs="Times New Roman"/>
-          <w:sz w:val="28"/>
-        </w:rPr>
-        <w:t xml:space="preserve"> </w:t>
-      </w:r>
-      <w:r>
-        <w:rPr>
-          <w:rFonts w:ascii="Times New Roman" w:hAnsi="Times New Roman" w:cs="Times New Roman"/>
-          <w:sz w:val="28"/>
-        </w:rPr>
-        <w:t>[</w:t>
-      </w:r>
-      <w:r>
-        <w:rPr>
-          <w:rFonts w:ascii="Times New Roman" w:hAnsi="Times New Roman" w:cs="Times New Roman"/>
-          <w:sz w:val="28"/>
-        </w:rPr>
-        <w:t>Электронный ресурс</w:t>
-      </w:r>
-      <w:r>
-        <w:rPr>
-          <w:rFonts w:ascii="Times New Roman" w:hAnsi="Times New Roman" w:cs="Times New Roman"/>
-          <w:sz w:val="28"/>
-        </w:rPr>
-        <w:t>]</w:t>
-      </w:r>
-      <w:r>
-        <w:rPr>
-          <w:rFonts w:ascii="Times New Roman" w:hAnsi="Times New Roman" w:cs="Times New Roman"/>
-          <w:sz w:val="28"/>
-        </w:rPr>
-        <w:t xml:space="preserve">. </w:t>
-      </w:r>
-      <w:r>
-        <w:rPr>
-          <w:rFonts w:ascii="Times New Roman" w:hAnsi="Times New Roman" w:cs="Times New Roman"/>
-          <w:sz w:val="28"/>
-        </w:rPr>
-        <w:t xml:space="preserve">https://docs.microsoft.com/ru-ru/dotnet/framework/winforms/windows-forms-overview, </w:t>
-      </w:r>
-      <w:r>
-        <w:rPr>
-          <w:rFonts w:ascii="Times New Roman" w:hAnsi="Times New Roman" w:cs="Times New Roman"/>
-          <w:sz w:val="28"/>
-        </w:rPr>
-        <w:t xml:space="preserve">дата </w:t>
-      </w:r>
-      <w:r>
-        <w:rPr>
-          <w:rFonts w:ascii="Times New Roman" w:hAnsi="Times New Roman" w:cs="Times New Roman"/>
-          <w:sz w:val="28"/>
-        </w:rPr>
-        <w:t>29.05.2020</w:t>
-      </w:r>
-      <w:r>
-        <w:rPr>
-          <w:rFonts w:ascii="Times New Roman" w:hAnsi="Times New Roman" w:cs="Times New Roman"/>
-          <w:sz w:val="28"/>
-        </w:rPr>
-        <w:t>.</w:t>
-      </w:r>
     </w:p>
     <w:p>
       <w:pPr>
@@ -22027,49 +22020,7 @@
           <w:rFonts w:ascii="Times New Roman" w:hAnsi="Times New Roman" w:cs="Times New Roman"/>
           <w:sz w:val="28"/>
         </w:rPr>
-        <w:t>Принципы работы онлайнового бюро находок</w:t>
-      </w:r>
-      <w:r>
-        <w:rPr>
-          <w:rFonts w:ascii="Times New Roman" w:hAnsi="Times New Roman" w:cs="Times New Roman"/>
-          <w:sz w:val="28"/>
-        </w:rPr>
-        <w:t xml:space="preserve"> </w:t>
-      </w:r>
-      <w:r>
-        <w:rPr>
-          <w:rFonts w:ascii="Times New Roman" w:hAnsi="Times New Roman" w:cs="Times New Roman"/>
-          <w:sz w:val="28"/>
-        </w:rPr>
-        <w:t>[Электронный ресурс]</w:t>
-      </w:r>
-      <w:r>
-        <w:rPr>
-          <w:rFonts w:ascii="Times New Roman" w:hAnsi="Times New Roman" w:cs="Times New Roman"/>
-          <w:sz w:val="28"/>
-        </w:rPr>
-        <w:t xml:space="preserve">. </w:t>
-      </w:r>
-      <w:r>
-        <w:rPr>
-          <w:rFonts w:ascii="Times New Roman" w:hAnsi="Times New Roman" w:cs="Times New Roman"/>
-          <w:sz w:val="28"/>
-        </w:rPr>
-        <w:t>https://kudago.com/all/news/printsipyi-rabotyi-onlajnovogo-byuro/</w:t>
-      </w:r>
-      <w:r>
-        <w:rPr>
-          <w:rFonts w:ascii="Times New Roman" w:hAnsi="Times New Roman" w:cs="Times New Roman"/>
-          <w:sz w:val="28"/>
-        </w:rPr>
-        <w:t xml:space="preserve">, дата </w:t>
-      </w:r>
-      <w:r>
-        <w:rPr>
-          <w:rFonts w:ascii="Times New Roman" w:hAnsi="Times New Roman" w:cs="Times New Roman"/>
-          <w:sz w:val="28"/>
-        </w:rPr>
-        <w:t>29.05.2020</w:t>
+        <w:t>Принц</w:t>
       </w:r>
       <w:bookmarkStart w:id="27" w:name="_GoBack"/>
       <w:bookmarkEnd w:id="27"/>
@@ -22078,6 +22029,55 @@
           <w:rFonts w:ascii="Times New Roman" w:hAnsi="Times New Roman" w:cs="Times New Roman"/>
           <w:sz w:val="28"/>
         </w:rPr>
+        <w:t>ипы работы онлайнового бюро находок</w:t>
+      </w:r>
+      <w:r>
+        <w:rPr>
+          <w:rFonts w:ascii="Times New Roman" w:hAnsi="Times New Roman" w:cs="Times New Roman"/>
+          <w:sz w:val="28"/>
+        </w:rPr>
+        <w:t xml:space="preserve"> </w:t>
+      </w:r>
+      <w:r>
+        <w:rPr>
+          <w:rFonts w:ascii="Times New Roman" w:hAnsi="Times New Roman" w:cs="Times New Roman"/>
+          <w:sz w:val="28"/>
+        </w:rPr>
+        <w:t>[Электронный ресурс]</w:t>
+      </w:r>
+      <w:r>
+        <w:rPr>
+          <w:rFonts w:ascii="Times New Roman" w:hAnsi="Times New Roman" w:cs="Times New Roman"/>
+          <w:sz w:val="28"/>
+        </w:rPr>
+        <w:t xml:space="preserve">. </w:t>
+      </w:r>
+      <w:r>
+        <w:rPr>
+          <w:rFonts w:ascii="Times New Roman" w:hAnsi="Times New Roman" w:cs="Times New Roman"/>
+          <w:sz w:val="28"/>
+        </w:rPr>
+        <w:t>https://kudago.com/all/news/printsipyi-rabotyi-onlajnovogo-byuro/</w:t>
+      </w:r>
+      <w:r>
+        <w:rPr>
+          <w:rFonts w:ascii="Times New Roman" w:hAnsi="Times New Roman" w:cs="Times New Roman"/>
+          <w:sz w:val="28"/>
+        </w:rPr>
+        <w:t xml:space="preserve">, дата </w:t>
+      </w:r>
+      <w:r>
+        <w:rPr>
+          <w:rFonts w:ascii="Times New Roman" w:hAnsi="Times New Roman" w:cs="Times New Roman"/>
+          <w:sz w:val="28"/>
+        </w:rPr>
+        <w:t>29.05.2020</w:t>
+      </w:r>
+      <w:r>
+        <w:rPr>
+          <w:rFonts w:ascii="Times New Roman" w:hAnsi="Times New Roman" w:cs="Times New Roman"/>
+          <w:sz w:val="28"/>
+        </w:rPr>
         <w:t>.</w:t>
       </w:r>
     </w:p>
@@ -22366,20 +22366,8 @@
           <w:lang w:eastAsia="ru-RU"/>
         </w:rPr>
         <w:lastRenderedPageBreak/>
-        <w:t xml:space="preserve">Лист </w:t>
-      </w:r>
-      <w:proofErr w:type="spellStart"/>
-      <w:r>
-        <w:rPr>
-          <w:rFonts w:ascii="Times New Roman" w:eastAsia="Times New Roman" w:hAnsi="Times New Roman" w:cs="Times New Roman"/>
-          <w:b/>
-          <w:sz w:val="28"/>
-          <w:szCs w:val="28"/>
-          <w:lang w:eastAsia="ru-RU"/>
-        </w:rPr>
-        <w:t>нормоконтроля</w:t>
-      </w:r>
-      <w:proofErr w:type="spellEnd"/>
+        <w:t>Лист нормоконтроля</w:t>
+      </w:r>
     </w:p>
     <w:p>
       <w:pPr>
@@ -22628,7 +22616,6 @@
                 <w:lang w:eastAsia="ru-RU"/>
               </w:rPr>
             </w:pPr>
-            <w:proofErr w:type="spellStart"/>
             <w:r>
               <w:rPr>
                 <w:rFonts w:ascii="Times New Roman" w:eastAsia="Times New Roman" w:hAnsi="Times New Roman" w:cs="Times New Roman"/>
@@ -22636,17 +22623,7 @@
                 <w:szCs w:val="28"/>
                 <w:lang w:eastAsia="ru-RU"/>
               </w:rPr>
-              <w:t>Нормоконтроль</w:t>
-            </w:r>
-            <w:proofErr w:type="spellEnd"/>
-            <w:r>
-              <w:rPr>
-                <w:rFonts w:ascii="Times New Roman" w:eastAsia="Times New Roman" w:hAnsi="Times New Roman" w:cs="Times New Roman"/>
-                <w:sz w:val="28"/>
-                <w:szCs w:val="28"/>
-                <w:lang w:eastAsia="ru-RU"/>
-              </w:rPr>
-              <w:t xml:space="preserve">  </w:t>
+              <w:t xml:space="preserve">Нормоконтроль  </w:t>
             </w:r>
           </w:p>
           <w:p>
@@ -22804,7 +22781,7 @@
 </file>
 
 <file path=word/endnotes.xml><?xml version="1.0" encoding="utf-8"?>
-<w:endnotes xmlns:wpc="http://schemas.microsoft.com/office/word/2010/wordprocessingCanvas" xmlns:mc="http://schemas.openxmlformats.org/markup-compatibility/2006" xmlns:o="urn:schemas-microsoft-com:office:office" xmlns:r="http://schemas.openxmlformats.org/officeDocument/2006/relationships" xmlns:m="http://schemas.openxmlformats.org/officeDocument/2006/math" xmlns:v="urn:schemas-microsoft-com:vml" xmlns:wp14="http://schemas.microsoft.com/office/word/2010/wordprocessingDrawing" xmlns:wp="http://schemas.openxmlformats.org/drawingml/2006/wordprocessingDrawing" xmlns:w10="urn:schemas-microsoft-com:office:word" xmlns:w="http://schemas.openxmlformats.org/wordprocessingml/2006/main" xmlns:w14="http://schemas.microsoft.com/office/word/2010/wordml" xmlns:w15="http://schemas.microsoft.com/office/word/2012/wordml" xmlns:wpg="http://schemas.microsoft.com/office/word/2010/wordprocessingGroup" xmlns:wpi="http://schemas.microsoft.com/office/word/2010/wordprocessingInk" xmlns:wne="http://schemas.microsoft.com/office/word/2006/wordml" xmlns:wps="http://schemas.microsoft.com/office/word/2010/wordprocessingShape" mc:Ignorable="w14 w15 wp14">
+<w:endnotes xmlns:wpc="http://schemas.microsoft.com/office/word/2010/wordprocessingCanvas" xmlns:cx="http://schemas.microsoft.com/office/drawing/2014/chartex" xmlns:cx1="http://schemas.microsoft.com/office/drawing/2015/9/8/chartex" xmlns:mc="http://schemas.openxmlformats.org/markup-compatibility/2006" xmlns:o="urn:schemas-microsoft-com:office:office" xmlns:r="http://schemas.openxmlformats.org/officeDocument/2006/relationships" xmlns:m="http://schemas.openxmlformats.org/officeDocument/2006/math" xmlns:v="urn:schemas-microsoft-com:vml" xmlns:wp14="http://schemas.microsoft.com/office/word/2010/wordprocessingDrawing" xmlns:wp="http://schemas.openxmlformats.org/drawingml/2006/wordprocessingDrawing" xmlns:w10="urn:schemas-microsoft-com:office:word" xmlns:w="http://schemas.openxmlformats.org/wordprocessingml/2006/main" xmlns:w14="http://schemas.microsoft.com/office/word/2010/wordml" xmlns:w15="http://schemas.microsoft.com/office/word/2012/wordml" xmlns:w16se="http://schemas.microsoft.com/office/word/2015/wordml/symex" xmlns:wpg="http://schemas.microsoft.com/office/word/2010/wordprocessingGroup" xmlns:wpi="http://schemas.microsoft.com/office/word/2010/wordprocessingInk" xmlns:wne="http://schemas.microsoft.com/office/word/2006/wordml" xmlns:wps="http://schemas.microsoft.com/office/word/2010/wordprocessingShape" mc:Ignorable="w14 w15 w16se wp14">
   <w:endnote w:type="separator" w:id="-1">
     <w:p>
       <w:pPr>
@@ -22829,7 +22806,7 @@
 </file>
 
 <file path=word/footer1.xml><?xml version="1.0" encoding="utf-8"?>
-<w:ftr xmlns:wpc="http://schemas.microsoft.com/office/word/2010/wordprocessingCanvas" xmlns:mc="http://schemas.openxmlformats.org/markup-compatibility/2006" xmlns:o="urn:schemas-microsoft-com:office:office" xmlns:r="http://schemas.openxmlformats.org/officeDocument/2006/relationships" xmlns:m="http://schemas.openxmlformats.org/officeDocument/2006/math" xmlns:v="urn:schemas-microsoft-com:vml" xmlns:wp14="http://schemas.microsoft.com/office/word/2010/wordprocessingDrawing" xmlns:wp="http://schemas.openxmlformats.org/drawingml/2006/wordprocessingDrawing" xmlns:w10="urn:schemas-microsoft-com:office:word" xmlns:w="http://schemas.openxmlformats.org/wordprocessingml/2006/main" xmlns:w14="http://schemas.microsoft.com/office/word/2010/wordml" xmlns:w15="http://schemas.microsoft.com/office/word/2012/wordml" xmlns:wpg="http://schemas.microsoft.com/office/word/2010/wordprocessingGroup" xmlns:wpi="http://schemas.microsoft.com/office/word/2010/wordprocessingInk" xmlns:wne="http://schemas.microsoft.com/office/word/2006/wordml" xmlns:wps="http://schemas.microsoft.com/office/word/2010/wordprocessingShape" mc:Ignorable="w14 w15 wp14">
+<w:ftr xmlns:wpc="http://schemas.microsoft.com/office/word/2010/wordprocessingCanvas" xmlns:cx="http://schemas.microsoft.com/office/drawing/2014/chartex" xmlns:cx1="http://schemas.microsoft.com/office/drawing/2015/9/8/chartex" xmlns:mc="http://schemas.openxmlformats.org/markup-compatibility/2006" xmlns:o="urn:schemas-microsoft-com:office:office" xmlns:r="http://schemas.openxmlformats.org/officeDocument/2006/relationships" xmlns:m="http://schemas.openxmlformats.org/officeDocument/2006/math" xmlns:v="urn:schemas-microsoft-com:vml" xmlns:wp14="http://schemas.microsoft.com/office/word/2010/wordprocessingDrawing" xmlns:wp="http://schemas.openxmlformats.org/drawingml/2006/wordprocessingDrawing" xmlns:w10="urn:schemas-microsoft-com:office:word" xmlns:w="http://schemas.openxmlformats.org/wordprocessingml/2006/main" xmlns:w14="http://schemas.microsoft.com/office/word/2010/wordml" xmlns:w15="http://schemas.microsoft.com/office/word/2012/wordml" xmlns:w16se="http://schemas.microsoft.com/office/word/2015/wordml/symex" xmlns:wpg="http://schemas.microsoft.com/office/word/2010/wordprocessingGroup" xmlns:wpi="http://schemas.microsoft.com/office/word/2010/wordprocessingInk" xmlns:wne="http://schemas.microsoft.com/office/word/2006/wordml" xmlns:wps="http://schemas.microsoft.com/office/word/2010/wordprocessingShape" mc:Ignorable="w14 w15 w16se wp14">
   <w:sdt>
     <w:sdtPr>
       <w:rPr>
@@ -22842,7 +22819,6 @@
         <w:docPartUnique/>
       </w:docPartObj>
     </w:sdtPr>
-    <w:sdtEndPr/>
     <w:sdtContent>
       <w:p>
         <w:pPr>
@@ -22896,7 +22872,7 @@
 </file>
 
 <file path=word/footnotes.xml><?xml version="1.0" encoding="utf-8"?>
-<w:footnotes xmlns:wpc="http://schemas.microsoft.com/office/word/2010/wordprocessingCanvas" xmlns:mc="http://schemas.openxmlformats.org/markup-compatibility/2006" xmlns:o="urn:schemas-microsoft-com:office:office" xmlns:r="http://schemas.openxmlformats.org/officeDocument/2006/relationships" xmlns:m="http://schemas.openxmlformats.org/officeDocument/2006/math" xmlns:v="urn:schemas-microsoft-com:vml" xmlns:wp14="http://schemas.microsoft.com/office/word/2010/wordprocessingDrawing" xmlns:wp="http://schemas.openxmlformats.org/drawingml/2006/wordprocessingDrawing" xmlns:w10="urn:schemas-microsoft-com:office:word" xmlns:w="http://schemas.openxmlformats.org/wordprocessingml/2006/main" xmlns:w14="http://schemas.microsoft.com/office/word/2010/wordml" xmlns:w15="http://schemas.microsoft.com/office/word/2012/wordml" xmlns:wpg="http://schemas.microsoft.com/office/word/2010/wordprocessingGroup" xmlns:wpi="http://schemas.microsoft.com/office/word/2010/wordprocessingInk" xmlns:wne="http://schemas.microsoft.com/office/word/2006/wordml" xmlns:wps="http://schemas.microsoft.com/office/word/2010/wordprocessingShape" mc:Ignorable="w14 w15 wp14">
+<w:footnotes xmlns:wpc="http://schemas.microsoft.com/office/word/2010/wordprocessingCanvas" xmlns:cx="http://schemas.microsoft.com/office/drawing/2014/chartex" xmlns:cx1="http://schemas.microsoft.com/office/drawing/2015/9/8/chartex" xmlns:mc="http://schemas.openxmlformats.org/markup-compatibility/2006" xmlns:o="urn:schemas-microsoft-com:office:office" xmlns:r="http://schemas.openxmlformats.org/officeDocument/2006/relationships" xmlns:m="http://schemas.openxmlformats.org/officeDocument/2006/math" xmlns:v="urn:schemas-microsoft-com:vml" xmlns:wp14="http://schemas.microsoft.com/office/word/2010/wordprocessingDrawing" xmlns:wp="http://schemas.openxmlformats.org/drawingml/2006/wordprocessingDrawing" xmlns:w10="urn:schemas-microsoft-com:office:word" xmlns:w="http://schemas.openxmlformats.org/wordprocessingml/2006/main" xmlns:w14="http://schemas.microsoft.com/office/word/2010/wordml" xmlns:w15="http://schemas.microsoft.com/office/word/2012/wordml" xmlns:w16se="http://schemas.microsoft.com/office/word/2015/wordml/symex" xmlns:wpg="http://schemas.microsoft.com/office/word/2010/wordprocessingGroup" xmlns:wpi="http://schemas.microsoft.com/office/word/2010/wordprocessingInk" xmlns:wne="http://schemas.microsoft.com/office/word/2006/wordml" xmlns:wps="http://schemas.microsoft.com/office/word/2010/wordprocessingShape" mc:Ignorable="w14 w15 w16se wp14">
   <w:footnote w:type="separator" w:id="-1">
     <w:p>
       <w:pPr>
@@ -22921,7 +22897,7 @@
 </file>
 
 <file path=word/numbering.xml><?xml version="1.0" encoding="utf-8"?>
-<w:numbering xmlns:wpc="http://schemas.microsoft.com/office/word/2010/wordprocessingCanvas" xmlns:mc="http://schemas.openxmlformats.org/markup-compatibility/2006" xmlns:o="urn:schemas-microsoft-com:office:office" xmlns:r="http://schemas.openxmlformats.org/officeDocument/2006/relationships" xmlns:m="http://schemas.openxmlformats.org/officeDocument/2006/math" xmlns:v="urn:schemas-microsoft-com:vml" xmlns:wp14="http://schemas.microsoft.com/office/word/2010/wordprocessingDrawing" xmlns:wp="http://schemas.openxmlformats.org/drawingml/2006/wordprocessingDrawing" xmlns:w10="urn:schemas-microsoft-com:office:word" xmlns:w="http://schemas.openxmlformats.org/wordprocessingml/2006/main" xmlns:w14="http://schemas.microsoft.com/office/word/2010/wordml" xmlns:w15="http://schemas.microsoft.com/office/word/2012/wordml" xmlns:wpg="http://schemas.microsoft.com/office/word/2010/wordprocessingGroup" xmlns:wpi="http://schemas.microsoft.com/office/word/2010/wordprocessingInk" xmlns:wne="http://schemas.microsoft.com/office/word/2006/wordml" xmlns:wps="http://schemas.microsoft.com/office/word/2010/wordprocessingShape" mc:Ignorable="w14 w15 wp14">
+<w:numbering xmlns:wpc="http://schemas.microsoft.com/office/word/2010/wordprocessingCanvas" xmlns:cx="http://schemas.microsoft.com/office/drawing/2014/chartex" xmlns:cx1="http://schemas.microsoft.com/office/drawing/2015/9/8/chartex" xmlns:mc="http://schemas.openxmlformats.org/markup-compatibility/2006" xmlns:o="urn:schemas-microsoft-com:office:office" xmlns:r="http://schemas.openxmlformats.org/officeDocument/2006/relationships" xmlns:m="http://schemas.openxmlformats.org/officeDocument/2006/math" xmlns:v="urn:schemas-microsoft-com:vml" xmlns:wp14="http://schemas.microsoft.com/office/word/2010/wordprocessingDrawing" xmlns:wp="http://schemas.openxmlformats.org/drawingml/2006/wordprocessingDrawing" xmlns:w10="urn:schemas-microsoft-com:office:word" xmlns:w="http://schemas.openxmlformats.org/wordprocessingml/2006/main" xmlns:w14="http://schemas.microsoft.com/office/word/2010/wordml" xmlns:w15="http://schemas.microsoft.com/office/word/2012/wordml" xmlns:w16se="http://schemas.microsoft.com/office/word/2015/wordml/symex" xmlns:wpg="http://schemas.microsoft.com/office/word/2010/wordprocessingGroup" xmlns:wpi="http://schemas.microsoft.com/office/word/2010/wordprocessingInk" xmlns:wne="http://schemas.microsoft.com/office/word/2006/wordml" xmlns:wps="http://schemas.microsoft.com/office/word/2010/wordprocessingShape" mc:Ignorable="w14 w15 w16se wp14">
   <w:abstractNum w:abstractNumId="0" w15:restartNumberingAfterBreak="0">
     <w:nsid w:val="16AD2A72"/>
     <w:multiLevelType w:val="hybridMultilevel"/>
@@ -23930,7 +23906,7 @@
 </file>
 
 <file path=word/styles.xml><?xml version="1.0" encoding="utf-8"?>
-<w:styles xmlns:mc="http://schemas.openxmlformats.org/markup-compatibility/2006" xmlns:r="http://schemas.openxmlformats.org/officeDocument/2006/relationships" xmlns:w="http://schemas.openxmlformats.org/wordprocessingml/2006/main" xmlns:w14="http://schemas.microsoft.com/office/word/2010/wordml" xmlns:w15="http://schemas.microsoft.com/office/word/2012/wordml" mc:Ignorable="w14 w15">
+<w:styles xmlns:mc="http://schemas.openxmlformats.org/markup-compatibility/2006" xmlns:r="http://schemas.openxmlformats.org/officeDocument/2006/relationships" xmlns:w="http://schemas.openxmlformats.org/wordprocessingml/2006/main" xmlns:w14="http://schemas.microsoft.com/office/word/2010/wordml" xmlns:w15="http://schemas.microsoft.com/office/word/2012/wordml" xmlns:w16se="http://schemas.microsoft.com/office/word/2015/wordml/symex" mc:Ignorable="w14 w15 w16se">
   <w:docDefaults>
     <w:rPrDefault>
       <w:rPr>
@@ -24802,7 +24778,7 @@
 </file>
 
 <file path=customXml/itemProps1.xml><?xml version="1.0" encoding="utf-8"?>
-<ds:datastoreItem xmlns:ds="http://schemas.openxmlformats.org/officeDocument/2006/customXml" ds:itemID="{E821F05E-8486-4C2E-AFC8-E197255C5144}">
+<ds:datastoreItem xmlns:ds="http://schemas.openxmlformats.org/officeDocument/2006/customXml" ds:itemID="{DAF93F2C-9CCF-4832-A913-E34038220533}">
   <ds:schemaRefs>
     <ds:schemaRef ds:uri="http://schemas.openxmlformats.org/officeDocument/2006/bibliography"/>
   </ds:schemaRefs>
